--- a/SpreitzerAnnaGitTutorial-0218-2021.docx
+++ b/SpreitzerAnnaGitTutorial-0218-2021.docx
@@ -14,8 +14,29 @@
     </w:p>
     <w:p>
       <w:r>
-        <w:t>What is Github?  When was it created?  Why?  By who?  What similar platforms exist? Why would you use such a platform.</w:t>
-      </w:r>
+        <w:t xml:space="preserve">What is </w:t>
+      </w:r>
+      <w:proofErr w:type="spellStart"/>
+      <w:r>
+        <w:t>Github</w:t>
+      </w:r>
+      <w:proofErr w:type="spellEnd"/>
+      <w:r>
+        <w:t xml:space="preserve">?  When was it created?  Why?  By </w:t>
+      </w:r>
+      <w:proofErr w:type="gramStart"/>
+      <w:r>
+        <w:t>who</w:t>
+      </w:r>
+      <w:proofErr w:type="gramEnd"/>
+      <w:r>
+        <w:t xml:space="preserve">?  What similar platforms exist? Why would you use such a </w:t>
+      </w:r>
+      <w:proofErr w:type="gramStart"/>
+      <w:r>
+        <w:t>platform.</w:t>
+      </w:r>
+      <w:proofErr w:type="gramEnd"/>
     </w:p>
     <w:p>
       <w:pPr>
@@ -25,8 +46,13 @@
           <w:numId w:val="1"/>
         </w:numPr>
       </w:pPr>
-      <w:r>
-        <w:t>Github was created on February 8</w:t>
+      <w:proofErr w:type="spellStart"/>
+      <w:r>
+        <w:t>Github</w:t>
+      </w:r>
+      <w:proofErr w:type="spellEnd"/>
+      <w:r>
+        <w:t xml:space="preserve"> was created on February 8</w:t>
       </w:r>
       <w:r>
         <w:rPr>
@@ -35,7 +61,31 @@
         <w:t>th</w:t>
       </w:r>
       <w:r>
-        <w:t xml:space="preserve">, 2008 by Chris Wanstrath, PJ Hyett, Tom Preston-Werner, and Scott Chacon.  It is a system of distributed version control with source management and advanced access control.  Using this platform helps collaboration; tracking changes and issues to aid in merging work from multiple contributors.  Other similar platforms include Gogs, SourceForge, and Bitbucket.  </w:t>
+        <w:t xml:space="preserve">, 2008 by Chris </w:t>
+      </w:r>
+      <w:proofErr w:type="spellStart"/>
+      <w:r>
+        <w:t>Wanstrath</w:t>
+      </w:r>
+      <w:proofErr w:type="spellEnd"/>
+      <w:r>
+        <w:t xml:space="preserve">, PJ Hyett, Tom Preston-Werner, and Scott Chacon.  It is a system of distributed version control with source management and advanced access control.  Using this platform helps collaboration; tracking changes and issues to aid in merging work from multiple contributors.  Other similar platforms include </w:t>
+      </w:r>
+      <w:proofErr w:type="spellStart"/>
+      <w:r>
+        <w:t>Gogs</w:t>
+      </w:r>
+      <w:proofErr w:type="spellEnd"/>
+      <w:r>
+        <w:t xml:space="preserve">, </w:t>
+      </w:r>
+      <w:proofErr w:type="spellStart"/>
+      <w:r>
+        <w:t>SourceForge</w:t>
+      </w:r>
+      <w:proofErr w:type="spellEnd"/>
+      <w:r>
+        <w:t xml:space="preserve">, and Bitbucket.  </w:t>
       </w:r>
     </w:p>
     <w:p>
@@ -52,8 +102,13 @@
         <w:t xml:space="preserve"> </w:t>
       </w:r>
       <w:r>
-        <w:t>Project folders on github</w:t>
-      </w:r>
+        <w:t xml:space="preserve">Project folders on </w:t>
+      </w:r>
+      <w:proofErr w:type="spellStart"/>
+      <w:r>
+        <w:t>github</w:t>
+      </w:r>
+      <w:proofErr w:type="spellEnd"/>
     </w:p>
     <w:p>
       <w:r>
@@ -124,10 +179,108 @@
         <w:t>Pull request:</w:t>
       </w:r>
       <w:r>
-        <w:t xml:space="preserve"> Proposed change to the repository; there’s a discussion forum users can use to assess whether to accept or reject the request.</w:t>
+        <w:t xml:space="preserve"> Proposed change to the repository; there’s a </w:t>
+      </w:r>
+      <w:proofErr w:type="gramStart"/>
+      <w:r>
+        <w:t>discussion forum users</w:t>
+      </w:r>
+      <w:proofErr w:type="gramEnd"/>
+      <w:r>
+        <w:t xml:space="preserve"> can use to assess whether to accept or reject the request.</w:t>
       </w:r>
     </w:p>
     <w:p/>
+    <w:p>
+      <w:r>
+        <w:t xml:space="preserve">Part 6: </w:t>
+      </w:r>
+      <w:r>
+        <w:t>Forked</w:t>
+      </w:r>
+      <w:r>
+        <w:t xml:space="preserve"> the courses repository from </w:t>
+      </w:r>
+      <w:proofErr w:type="spellStart"/>
+      <w:r>
+        <w:t>github</w:t>
+      </w:r>
+      <w:proofErr w:type="spellEnd"/>
+      <w:r>
+        <w:t xml:space="preserve"> website, </w:t>
+      </w:r>
+    </w:p>
+    <w:p>
+      <w:r>
+        <w:tab/>
+        <w:t xml:space="preserve">Then </w:t>
+      </w:r>
+      <w:r>
+        <w:t xml:space="preserve">git clone </w:t>
+      </w:r>
+      <w:hyperlink r:id="rId5" w:history="1">
+        <w:r>
+          <w:rPr>
+            <w:rStyle w:val="Hyperlink"/>
+          </w:rPr>
+          <w:t>https://github.com/Aspryte/courses</w:t>
+        </w:r>
+      </w:hyperlink>
+    </w:p>
+    <w:p>
+      <w:r>
+        <w:tab/>
+        <w:t>Added name/date to README</w:t>
+      </w:r>
+    </w:p>
+    <w:p>
+      <w:r>
+        <w:tab/>
+      </w:r>
+      <w:proofErr w:type="gramStart"/>
+      <w:r>
+        <w:t>git</w:t>
+      </w:r>
+      <w:proofErr w:type="gramEnd"/>
+      <w:r>
+        <w:t xml:space="preserve"> add README.md</w:t>
+      </w:r>
+    </w:p>
+    <w:p>
+      <w:r>
+        <w:tab/>
+      </w:r>
+      <w:proofErr w:type="gramStart"/>
+      <w:r>
+        <w:t>git</w:t>
+      </w:r>
+      <w:proofErr w:type="gramEnd"/>
+      <w:r>
+        <w:t xml:space="preserve"> commit -m "2/18 4:51"</w:t>
+      </w:r>
+    </w:p>
+    <w:p>
+      <w:r>
+        <w:tab/>
+      </w:r>
+      <w:r>
+        <w:t>git push --set-upstream origin</w:t>
+      </w:r>
+    </w:p>
+    <w:p>
+      <w:r>
+        <w:tab/>
+        <w:t xml:space="preserve">Created pull request from </w:t>
+      </w:r>
+      <w:proofErr w:type="spellStart"/>
+      <w:r>
+        <w:t>github</w:t>
+      </w:r>
+      <w:proofErr w:type="spellEnd"/>
+      <w:r>
+        <w:t xml:space="preserve"> website</w:t>
+      </w:r>
+    </w:p>
     <w:p/>
     <w:sectPr>
       <w:pgSz w:w="12240" w:h="15840"/>
@@ -696,6 +849,29 @@
       <w:contextualSpacing/>
     </w:pPr>
   </w:style>
+  <w:style w:type="character" w:styleId="Hyperlink">
+    <w:name w:val="Hyperlink"/>
+    <w:basedOn w:val="DefaultParagraphFont"/>
+    <w:uiPriority w:val="99"/>
+    <w:unhideWhenUsed/>
+    <w:rsid w:val="00AB6115"/>
+    <w:rPr>
+      <w:color w:val="0563C1" w:themeColor="hyperlink"/>
+      <w:u w:val="single"/>
+    </w:rPr>
+  </w:style>
+  <w:style w:type="character" w:styleId="UnresolvedMention">
+    <w:name w:val="Unresolved Mention"/>
+    <w:basedOn w:val="DefaultParagraphFont"/>
+    <w:uiPriority w:val="99"/>
+    <w:semiHidden/>
+    <w:unhideWhenUsed/>
+    <w:rsid w:val="00AB6115"/>
+    <w:rPr>
+      <w:color w:val="605E5C"/>
+      <w:shd w:val="clear" w:color="auto" w:fill="E1DFDD"/>
+    </w:rPr>
+  </w:style>
 </w:styles>
 </file>
 
